--- a/Test_BP/Fol_2k_files_500(2)/de-DE/file 500_2 - Copy (366)_de.docx
+++ b/Test_BP/Fol_2k_files_500(2)/de-DE/file 500_2 - Copy (366)_de.docx
@@ -1,7 +1,7 @@
 
 <file path=word/document.xml><?xml version="1.0" encoding="utf-8"?>
 <w:document xmlns:wpc="http://schemas.microsoft.com/office/word/2010/wordprocessingCanvas" xmlns:cx="http://schemas.microsoft.com/office/drawing/2014/chartex" xmlns:cx1="http://schemas.microsoft.com/office/drawing/2015/9/8/chartex" xmlns:cx2="http://schemas.microsoft.com/office/drawing/2015/10/21/chartex" xmlns:cx3="http://schemas.microsoft.com/office/drawing/2016/5/9/chartex" xmlns:cx4="http://schemas.microsoft.com/office/drawing/2016/5/10/chartex" xmlns:cx5="http://schemas.microsoft.com/office/drawing/2016/5/11/chartex" xmlns:mc="http://schemas.openxmlformats.org/markup-compatibility/2006" xmlns:o="urn:schemas-microsoft-com:office:office" xmlns:r="http://schemas.openxmlformats.org/officeDocument/2006/relationships" xmlns:m="http://schemas.openxmlformats.org/officeDocument/2006/math" xmlns:v="urn:schemas-microsoft-com:vml" xmlns:wp14="http://schemas.microsoft.com/office/word/2010/wordprocessingDrawing" xmlns:wp="http://schemas.openxmlformats.org/drawingml/2006/wordprocessingDrawing" xmlns:w10="urn:schemas-microsoft-com:office:word" xmlns:w="http://schemas.openxmlformats.org/wordprocessingml/2006/main" xmlns:w14="http://schemas.microsoft.com/office/word/2010/wordml" xmlns:w15="http://schemas.microsoft.com/office/word/2012/wordml" xmlns:wne="http://schemas.microsoft.com/office/word/2006/wordml" xmlns:wpg="http://schemas.microsoft.com/office/word/2010/wordprocessingGroup" xmlns:wpi="http://schemas.microsoft.com/office/word/2010/wordprocessingInk" xmlns:wps="http://schemas.microsoft.com/office/word/2010/wordprocessingShape" mc:Ignorable="w14 w15 wp14">
-  <!-- Generated by Aspose.Words for Java 20.12.0 -->
+  <!-- Generated by Aspose.Words for Java 21.10.0 -->
   <w:body>
     <w:p>
       <w:pPr>
@@ -35,44 +35,44 @@
           <w:highlight w:val="none"/>
           <w:u w:val="none" w:color="auto"/>
           <w:effect w:val="none"/>
-          <w:bdr w:val="nil"/>
-          <w:shd w:val="clear" w:color="auto" w:fill="auto"/>
-          <w:vertAlign w:val="baseline"/>
-          <w:rtl w:val="0"/>
-          <w:cs w:val="0"/>
-          <w:lang w:val="de-DE" w:eastAsia="zh-TW" w:bidi="ar-SA"/>
-        </w:rPr>
-        <w:t>t èéxcèépt tòò sòò tèémpèér mýütýüàâl tàâstèés mòòthèér.</w:t>
-      </w:r>
-      <w:r>
-        <w:rPr>
-          <w:rStyle w:val="DefaultParagraphFont"/>
-          <w:rFonts w:ascii="Calibri" w:eastAsia="Calibri" w:hAnsi="Calibri" w:cs="Calibri"/>
-          <w:b w:val="0"/>
-          <w:bCs w:val="0"/>
-          <w:i w:val="0"/>
-          <w:iCs w:val="0"/>
-          <w:caps w:val="0"/>
-          <w:smallCaps w:val="0"/>
-          <w:strike w:val="0"/>
-          <w:dstrike w:val="0"/>
-          <w:outline w:val="0"/>
-          <w:shadow w:val="0"/>
-          <w:emboss w:val="0"/>
-          <w:imprint w:val="0"/>
-          <w:noProof w:val="0"/>
-          <w:vanish w:val="0"/>
-          <w:color w:val="auto"/>
-          <w:spacing w:val="0"/>
-          <w:w w:val="100"/>
-          <w:kern w:val="0"/>
-          <w:position w:val="0"/>
-          <w:sz w:val="22"/>
-          <w:szCs w:val="22"/>
-          <w:highlight w:val="none"/>
-          <w:u w:val="none" w:color="auto"/>
-          <w:effect w:val="none"/>
-          <w:bdr w:val="nil"/>
+          <w:bdr w:val="none" w:sz="0" w:space="0" w:color="auto"/>
+          <w:shd w:val="clear" w:color="auto" w:fill="auto"/>
+          <w:vertAlign w:val="baseline"/>
+          <w:rtl w:val="0"/>
+          <w:cs w:val="0"/>
+          <w:lang w:val="de-DE" w:eastAsia="zh-TW" w:bidi="ar-SA"/>
+        </w:rPr>
+        <w:t>t êëxcêëpt tôó sôó têëmpêër múûtúûâål tâåstêës môóthêër.</w:t>
+      </w:r>
+      <w:r>
+        <w:rPr>
+          <w:rStyle w:val="DefaultParagraphFont"/>
+          <w:rFonts w:ascii="Calibri" w:eastAsia="Calibri" w:hAnsi="Calibri" w:cs="Calibri"/>
+          <w:b w:val="0"/>
+          <w:bCs w:val="0"/>
+          <w:i w:val="0"/>
+          <w:iCs w:val="0"/>
+          <w:caps w:val="0"/>
+          <w:smallCaps w:val="0"/>
+          <w:strike w:val="0"/>
+          <w:dstrike w:val="0"/>
+          <w:outline w:val="0"/>
+          <w:shadow w:val="0"/>
+          <w:emboss w:val="0"/>
+          <w:imprint w:val="0"/>
+          <w:noProof w:val="0"/>
+          <w:vanish w:val="0"/>
+          <w:color w:val="auto"/>
+          <w:spacing w:val="0"/>
+          <w:w w:val="100"/>
+          <w:kern w:val="0"/>
+          <w:position w:val="0"/>
+          <w:sz w:val="22"/>
+          <w:szCs w:val="22"/>
+          <w:highlight w:val="none"/>
+          <w:u w:val="none" w:color="auto"/>
+          <w:effect w:val="none"/>
+          <w:bdr w:val="none" w:sz="0" w:space="0" w:color="auto"/>
           <w:shd w:val="clear" w:color="auto" w:fill="auto"/>
           <w:vertAlign w:val="baseline"/>
           <w:rtl w:val="0"/>
@@ -109,44 +109,44 @@
           <w:highlight w:val="none"/>
           <w:u w:val="none" w:color="auto"/>
           <w:effect w:val="none"/>
-          <w:bdr w:val="nil"/>
-          <w:shd w:val="clear" w:color="auto" w:fill="auto"/>
-          <w:vertAlign w:val="baseline"/>
-          <w:rtl w:val="0"/>
-          <w:cs w:val="0"/>
-          <w:lang w:val="de-DE" w:eastAsia="zh-TW" w:bidi="ar-SA"/>
-        </w:rPr>
-        <w:t>Ìntèêrèêstèêd cýûltîìvåàtèêd îìts cõôntîìnýûîìng nõôw yèêt åàrèê.</w:t>
-      </w:r>
-      <w:r>
-        <w:rPr>
-          <w:rStyle w:val="DefaultParagraphFont"/>
-          <w:rFonts w:ascii="Calibri" w:eastAsia="Calibri" w:hAnsi="Calibri" w:cs="Calibri"/>
-          <w:b w:val="0"/>
-          <w:bCs w:val="0"/>
-          <w:i w:val="0"/>
-          <w:iCs w:val="0"/>
-          <w:caps w:val="0"/>
-          <w:smallCaps w:val="0"/>
-          <w:strike w:val="0"/>
-          <w:dstrike w:val="0"/>
-          <w:outline w:val="0"/>
-          <w:shadow w:val="0"/>
-          <w:emboss w:val="0"/>
-          <w:imprint w:val="0"/>
-          <w:noProof w:val="0"/>
-          <w:vanish w:val="0"/>
-          <w:color w:val="auto"/>
-          <w:spacing w:val="0"/>
-          <w:w w:val="100"/>
-          <w:kern w:val="0"/>
-          <w:position w:val="0"/>
-          <w:sz w:val="22"/>
-          <w:szCs w:val="22"/>
-          <w:highlight w:val="none"/>
-          <w:u w:val="none" w:color="auto"/>
-          <w:effect w:val="none"/>
-          <w:bdr w:val="nil"/>
+          <w:bdr w:val="none" w:sz="0" w:space="0" w:color="auto"/>
+          <w:shd w:val="clear" w:color="auto" w:fill="auto"/>
+          <w:vertAlign w:val="baseline"/>
+          <w:rtl w:val="0"/>
+          <w:cs w:val="0"/>
+          <w:lang w:val="de-DE" w:eastAsia="zh-TW" w:bidi="ar-SA"/>
+        </w:rPr>
+        <w:t>Întéêréêstéêd cûýltìïvæåtéêd ìïts cõóntìïnûýìïng nõów yéêt æåréê.</w:t>
+      </w:r>
+      <w:r>
+        <w:rPr>
+          <w:rStyle w:val="DefaultParagraphFont"/>
+          <w:rFonts w:ascii="Calibri" w:eastAsia="Calibri" w:hAnsi="Calibri" w:cs="Calibri"/>
+          <w:b w:val="0"/>
+          <w:bCs w:val="0"/>
+          <w:i w:val="0"/>
+          <w:iCs w:val="0"/>
+          <w:caps w:val="0"/>
+          <w:smallCaps w:val="0"/>
+          <w:strike w:val="0"/>
+          <w:dstrike w:val="0"/>
+          <w:outline w:val="0"/>
+          <w:shadow w:val="0"/>
+          <w:emboss w:val="0"/>
+          <w:imprint w:val="0"/>
+          <w:noProof w:val="0"/>
+          <w:vanish w:val="0"/>
+          <w:color w:val="auto"/>
+          <w:spacing w:val="0"/>
+          <w:w w:val="100"/>
+          <w:kern w:val="0"/>
+          <w:position w:val="0"/>
+          <w:sz w:val="22"/>
+          <w:szCs w:val="22"/>
+          <w:highlight w:val="none"/>
+          <w:u w:val="none" w:color="auto"/>
+          <w:effect w:val="none"/>
+          <w:bdr w:val="none" w:sz="0" w:space="0" w:color="auto"/>
           <w:shd w:val="clear" w:color="auto" w:fill="auto"/>
           <w:vertAlign w:val="baseline"/>
           <w:rtl w:val="0"/>
@@ -183,44 +183,44 @@
           <w:highlight w:val="none"/>
           <w:u w:val="none" w:color="auto"/>
           <w:effect w:val="none"/>
-          <w:bdr w:val="nil"/>
-          <w:shd w:val="clear" w:color="auto" w:fill="auto"/>
-          <w:vertAlign w:val="baseline"/>
-          <w:rtl w:val="0"/>
-          <w:cs w:val="0"/>
-          <w:lang w:val="de-DE" w:eastAsia="zh-TW" w:bidi="ar-SA"/>
-        </w:rPr>
-        <w:t>Òýût ìîntêërêëstêëd àâccêëptàâncêë òóýûr pàârtìîàâlìîty àâffròóntìîng ýûnplêëàâsàânt why àâdd.</w:t>
-      </w:r>
-      <w:r>
-        <w:rPr>
-          <w:rStyle w:val="DefaultParagraphFont"/>
-          <w:rFonts w:ascii="Calibri" w:eastAsia="Calibri" w:hAnsi="Calibri" w:cs="Calibri"/>
-          <w:b w:val="0"/>
-          <w:bCs w:val="0"/>
-          <w:i w:val="0"/>
-          <w:iCs w:val="0"/>
-          <w:caps w:val="0"/>
-          <w:smallCaps w:val="0"/>
-          <w:strike w:val="0"/>
-          <w:dstrike w:val="0"/>
-          <w:outline w:val="0"/>
-          <w:shadow w:val="0"/>
-          <w:emboss w:val="0"/>
-          <w:imprint w:val="0"/>
-          <w:noProof w:val="0"/>
-          <w:vanish w:val="0"/>
-          <w:color w:val="auto"/>
-          <w:spacing w:val="0"/>
-          <w:w w:val="100"/>
-          <w:kern w:val="0"/>
-          <w:position w:val="0"/>
-          <w:sz w:val="22"/>
-          <w:szCs w:val="22"/>
-          <w:highlight w:val="none"/>
-          <w:u w:val="none" w:color="auto"/>
-          <w:effect w:val="none"/>
-          <w:bdr w:val="nil"/>
+          <w:bdr w:val="none" w:sz="0" w:space="0" w:color="auto"/>
+          <w:shd w:val="clear" w:color="auto" w:fill="auto"/>
+          <w:vertAlign w:val="baseline"/>
+          <w:rtl w:val="0"/>
+          <w:cs w:val="0"/>
+          <w:lang w:val="de-DE" w:eastAsia="zh-TW" w:bidi="ar-SA"/>
+        </w:rPr>
+        <w:t>Óùùt îìntëêrëêstëêd äæccëêptäæncëê ôõùùr päærtîìäælîìty äæffrôõntîìng ùùnplëêäæsäænt why äædd.</w:t>
+      </w:r>
+      <w:r>
+        <w:rPr>
+          <w:rStyle w:val="DefaultParagraphFont"/>
+          <w:rFonts w:ascii="Calibri" w:eastAsia="Calibri" w:hAnsi="Calibri" w:cs="Calibri"/>
+          <w:b w:val="0"/>
+          <w:bCs w:val="0"/>
+          <w:i w:val="0"/>
+          <w:iCs w:val="0"/>
+          <w:caps w:val="0"/>
+          <w:smallCaps w:val="0"/>
+          <w:strike w:val="0"/>
+          <w:dstrike w:val="0"/>
+          <w:outline w:val="0"/>
+          <w:shadow w:val="0"/>
+          <w:emboss w:val="0"/>
+          <w:imprint w:val="0"/>
+          <w:noProof w:val="0"/>
+          <w:vanish w:val="0"/>
+          <w:color w:val="auto"/>
+          <w:spacing w:val="0"/>
+          <w:w w:val="100"/>
+          <w:kern w:val="0"/>
+          <w:position w:val="0"/>
+          <w:sz w:val="22"/>
+          <w:szCs w:val="22"/>
+          <w:highlight w:val="none"/>
+          <w:u w:val="none" w:color="auto"/>
+          <w:effect w:val="none"/>
+          <w:bdr w:val="none" w:sz="0" w:space="0" w:color="auto"/>
           <w:shd w:val="clear" w:color="auto" w:fill="auto"/>
           <w:vertAlign w:val="baseline"/>
           <w:rtl w:val="0"/>
@@ -257,44 +257,44 @@
           <w:highlight w:val="none"/>
           <w:u w:val="none" w:color="auto"/>
           <w:effect w:val="none"/>
-          <w:bdr w:val="nil"/>
-          <w:shd w:val="clear" w:color="auto" w:fill="auto"/>
-          <w:vertAlign w:val="baseline"/>
-          <w:rtl w:val="0"/>
-          <w:cs w:val="0"/>
-          <w:lang w:val="de-DE" w:eastAsia="zh-TW" w:bidi="ar-SA"/>
-        </w:rPr>
-        <w:t>Êstêèêèm gäàrdêèn mêèn yêèt shy cóôýúrsêè.</w:t>
-      </w:r>
-      <w:r>
-        <w:rPr>
-          <w:rStyle w:val="DefaultParagraphFont"/>
-          <w:rFonts w:ascii="Calibri" w:eastAsia="Calibri" w:hAnsi="Calibri" w:cs="Calibri"/>
-          <w:b w:val="0"/>
-          <w:bCs w:val="0"/>
-          <w:i w:val="0"/>
-          <w:iCs w:val="0"/>
-          <w:caps w:val="0"/>
-          <w:smallCaps w:val="0"/>
-          <w:strike w:val="0"/>
-          <w:dstrike w:val="0"/>
-          <w:outline w:val="0"/>
-          <w:shadow w:val="0"/>
-          <w:emboss w:val="0"/>
-          <w:imprint w:val="0"/>
-          <w:noProof w:val="0"/>
-          <w:vanish w:val="0"/>
-          <w:color w:val="auto"/>
-          <w:spacing w:val="0"/>
-          <w:w w:val="100"/>
-          <w:kern w:val="0"/>
-          <w:position w:val="0"/>
-          <w:sz w:val="22"/>
-          <w:szCs w:val="22"/>
-          <w:highlight w:val="none"/>
-          <w:u w:val="none" w:color="auto"/>
-          <w:effect w:val="none"/>
-          <w:bdr w:val="nil"/>
+          <w:bdr w:val="none" w:sz="0" w:space="0" w:color="auto"/>
+          <w:shd w:val="clear" w:color="auto" w:fill="auto"/>
+          <w:vertAlign w:val="baseline"/>
+          <w:rtl w:val="0"/>
+          <w:cs w:val="0"/>
+          <w:lang w:val="de-DE" w:eastAsia="zh-TW" w:bidi="ar-SA"/>
+        </w:rPr>
+        <w:t>Èstéêéêm gáârdéên méên yéêt shy cóôúùrséê.</w:t>
+      </w:r>
+      <w:r>
+        <w:rPr>
+          <w:rStyle w:val="DefaultParagraphFont"/>
+          <w:rFonts w:ascii="Calibri" w:eastAsia="Calibri" w:hAnsi="Calibri" w:cs="Calibri"/>
+          <w:b w:val="0"/>
+          <w:bCs w:val="0"/>
+          <w:i w:val="0"/>
+          <w:iCs w:val="0"/>
+          <w:caps w:val="0"/>
+          <w:smallCaps w:val="0"/>
+          <w:strike w:val="0"/>
+          <w:dstrike w:val="0"/>
+          <w:outline w:val="0"/>
+          <w:shadow w:val="0"/>
+          <w:emboss w:val="0"/>
+          <w:imprint w:val="0"/>
+          <w:noProof w:val="0"/>
+          <w:vanish w:val="0"/>
+          <w:color w:val="auto"/>
+          <w:spacing w:val="0"/>
+          <w:w w:val="100"/>
+          <w:kern w:val="0"/>
+          <w:position w:val="0"/>
+          <w:sz w:val="22"/>
+          <w:szCs w:val="22"/>
+          <w:highlight w:val="none"/>
+          <w:u w:val="none" w:color="auto"/>
+          <w:effect w:val="none"/>
+          <w:bdr w:val="none" w:sz="0" w:space="0" w:color="auto"/>
           <w:shd w:val="clear" w:color="auto" w:fill="auto"/>
           <w:vertAlign w:val="baseline"/>
           <w:rtl w:val="0"/>
@@ -331,44 +331,44 @@
           <w:highlight w:val="none"/>
           <w:u w:val="none" w:color="auto"/>
           <w:effect w:val="none"/>
-          <w:bdr w:val="nil"/>
-          <w:shd w:val="clear" w:color="auto" w:fill="auto"/>
-          <w:vertAlign w:val="baseline"/>
-          <w:rtl w:val="0"/>
-          <w:cs w:val="0"/>
-          <w:lang w:val="de-DE" w:eastAsia="zh-TW" w:bidi="ar-SA"/>
-        </w:rPr>
-        <w:t>Cöònsúúltéèd úúp my töòléèråâbly söòméètììméès péèrpéètúúåâl öòh.</w:t>
-      </w:r>
-      <w:r>
-        <w:rPr>
-          <w:rStyle w:val="DefaultParagraphFont"/>
-          <w:rFonts w:ascii="Calibri" w:eastAsia="Calibri" w:hAnsi="Calibri" w:cs="Calibri"/>
-          <w:b w:val="0"/>
-          <w:bCs w:val="0"/>
-          <w:i w:val="0"/>
-          <w:iCs w:val="0"/>
-          <w:caps w:val="0"/>
-          <w:smallCaps w:val="0"/>
-          <w:strike w:val="0"/>
-          <w:dstrike w:val="0"/>
-          <w:outline w:val="0"/>
-          <w:shadow w:val="0"/>
-          <w:emboss w:val="0"/>
-          <w:imprint w:val="0"/>
-          <w:noProof w:val="0"/>
-          <w:vanish w:val="0"/>
-          <w:color w:val="auto"/>
-          <w:spacing w:val="0"/>
-          <w:w w:val="100"/>
-          <w:kern w:val="0"/>
-          <w:position w:val="0"/>
-          <w:sz w:val="22"/>
-          <w:szCs w:val="22"/>
-          <w:highlight w:val="none"/>
-          <w:u w:val="none" w:color="auto"/>
-          <w:effect w:val="none"/>
-          <w:bdr w:val="nil"/>
+          <w:bdr w:val="none" w:sz="0" w:space="0" w:color="auto"/>
+          <w:shd w:val="clear" w:color="auto" w:fill="auto"/>
+          <w:vertAlign w:val="baseline"/>
+          <w:rtl w:val="0"/>
+          <w:cs w:val="0"/>
+          <w:lang w:val="de-DE" w:eastAsia="zh-TW" w:bidi="ar-SA"/>
+        </w:rPr>
+        <w:t>Còònsýùltèêd ýùp my tòòlèêræàbly sòòmèêtììmèês pèêrpèêtýùæàl òòh.</w:t>
+      </w:r>
+      <w:r>
+        <w:rPr>
+          <w:rStyle w:val="DefaultParagraphFont"/>
+          <w:rFonts w:ascii="Calibri" w:eastAsia="Calibri" w:hAnsi="Calibri" w:cs="Calibri"/>
+          <w:b w:val="0"/>
+          <w:bCs w:val="0"/>
+          <w:i w:val="0"/>
+          <w:iCs w:val="0"/>
+          <w:caps w:val="0"/>
+          <w:smallCaps w:val="0"/>
+          <w:strike w:val="0"/>
+          <w:dstrike w:val="0"/>
+          <w:outline w:val="0"/>
+          <w:shadow w:val="0"/>
+          <w:emboss w:val="0"/>
+          <w:imprint w:val="0"/>
+          <w:noProof w:val="0"/>
+          <w:vanish w:val="0"/>
+          <w:color w:val="auto"/>
+          <w:spacing w:val="0"/>
+          <w:w w:val="100"/>
+          <w:kern w:val="0"/>
+          <w:position w:val="0"/>
+          <w:sz w:val="22"/>
+          <w:szCs w:val="22"/>
+          <w:highlight w:val="none"/>
+          <w:u w:val="none" w:color="auto"/>
+          <w:effect w:val="none"/>
+          <w:bdr w:val="none" w:sz="0" w:space="0" w:color="auto"/>
           <w:shd w:val="clear" w:color="auto" w:fill="auto"/>
           <w:vertAlign w:val="baseline"/>
           <w:rtl w:val="0"/>
@@ -405,44 +405,44 @@
           <w:highlight w:val="none"/>
           <w:u w:val="none" w:color="auto"/>
           <w:effect w:val="none"/>
-          <w:bdr w:val="nil"/>
-          <w:shd w:val="clear" w:color="auto" w:fill="auto"/>
-          <w:vertAlign w:val="baseline"/>
-          <w:rtl w:val="0"/>
-          <w:cs w:val="0"/>
-          <w:lang w:val="de-DE" w:eastAsia="zh-TW" w:bidi="ar-SA"/>
-        </w:rPr>
-        <w:t>Ëxprëèssïìóõn äæccëèptäæncëè ïìmprùýdëèncëè päærtïìcùýläær häæd ëèäæt ùýnsäætïìäæblëè.</w:t>
-      </w:r>
-      <w:r>
-        <w:rPr>
-          <w:rStyle w:val="DefaultParagraphFont"/>
-          <w:rFonts w:ascii="Calibri" w:eastAsia="Calibri" w:hAnsi="Calibri" w:cs="Calibri"/>
-          <w:b w:val="0"/>
-          <w:bCs w:val="0"/>
-          <w:i w:val="0"/>
-          <w:iCs w:val="0"/>
-          <w:caps w:val="0"/>
-          <w:smallCaps w:val="0"/>
-          <w:strike w:val="0"/>
-          <w:dstrike w:val="0"/>
-          <w:outline w:val="0"/>
-          <w:shadow w:val="0"/>
-          <w:emboss w:val="0"/>
-          <w:imprint w:val="0"/>
-          <w:noProof w:val="0"/>
-          <w:vanish w:val="0"/>
-          <w:color w:val="auto"/>
-          <w:spacing w:val="0"/>
-          <w:w w:val="100"/>
-          <w:kern w:val="0"/>
-          <w:position w:val="0"/>
-          <w:sz w:val="22"/>
-          <w:szCs w:val="22"/>
-          <w:highlight w:val="none"/>
-          <w:u w:val="none" w:color="auto"/>
-          <w:effect w:val="none"/>
-          <w:bdr w:val="nil"/>
+          <w:bdr w:val="none" w:sz="0" w:space="0" w:color="auto"/>
+          <w:shd w:val="clear" w:color="auto" w:fill="auto"/>
+          <w:vertAlign w:val="baseline"/>
+          <w:rtl w:val="0"/>
+          <w:cs w:val="0"/>
+          <w:lang w:val="de-DE" w:eastAsia="zh-TW" w:bidi="ar-SA"/>
+        </w:rPr>
+        <w:t>Êxprêéssìïõön åæccêéptåæncêé ìïmprûûdêéncêé påærtìïcûûlåær håæd êéåæt ûûnsåætìïåæblêé.</w:t>
+      </w:r>
+      <w:r>
+        <w:rPr>
+          <w:rStyle w:val="DefaultParagraphFont"/>
+          <w:rFonts w:ascii="Calibri" w:eastAsia="Calibri" w:hAnsi="Calibri" w:cs="Calibri"/>
+          <w:b w:val="0"/>
+          <w:bCs w:val="0"/>
+          <w:i w:val="0"/>
+          <w:iCs w:val="0"/>
+          <w:caps w:val="0"/>
+          <w:smallCaps w:val="0"/>
+          <w:strike w:val="0"/>
+          <w:dstrike w:val="0"/>
+          <w:outline w:val="0"/>
+          <w:shadow w:val="0"/>
+          <w:emboss w:val="0"/>
+          <w:imprint w:val="0"/>
+          <w:noProof w:val="0"/>
+          <w:vanish w:val="0"/>
+          <w:color w:val="auto"/>
+          <w:spacing w:val="0"/>
+          <w:w w:val="100"/>
+          <w:kern w:val="0"/>
+          <w:position w:val="0"/>
+          <w:sz w:val="22"/>
+          <w:szCs w:val="22"/>
+          <w:highlight w:val="none"/>
+          <w:u w:val="none" w:color="auto"/>
+          <w:effect w:val="none"/>
+          <w:bdr w:val="none" w:sz="0" w:space="0" w:color="auto"/>
           <w:shd w:val="clear" w:color="auto" w:fill="auto"/>
           <w:vertAlign w:val="baseline"/>
           <w:rtl w:val="0"/>
@@ -485,44 +485,44 @@
           <w:highlight w:val="none"/>
           <w:u w:val="none" w:color="auto"/>
           <w:effect w:val="none"/>
-          <w:bdr w:val="nil"/>
-          <w:shd w:val="clear" w:color="auto" w:fill="auto"/>
-          <w:vertAlign w:val="baseline"/>
-          <w:rtl w:val="0"/>
-          <w:cs w:val="0"/>
-          <w:lang w:val="de-DE" w:eastAsia="zh-TW" w:bidi="ar-SA"/>
-        </w:rPr>
-        <w:t>Hæãd dëènôötìíng prôöpëèrly jôöìíntüýrëè yôöüý ôöccæãsìíôön dìírëèctly ræãìíllëèry.</w:t>
-      </w:r>
-      <w:r>
-        <w:rPr>
-          <w:rStyle w:val="DefaultParagraphFont"/>
-          <w:rFonts w:ascii="Calibri" w:eastAsia="Calibri" w:hAnsi="Calibri" w:cs="Calibri"/>
-          <w:b w:val="0"/>
-          <w:bCs w:val="0"/>
-          <w:i w:val="0"/>
-          <w:iCs w:val="0"/>
-          <w:caps w:val="0"/>
-          <w:smallCaps w:val="0"/>
-          <w:strike w:val="0"/>
-          <w:dstrike w:val="0"/>
-          <w:outline w:val="0"/>
-          <w:shadow w:val="0"/>
-          <w:emboss w:val="0"/>
-          <w:imprint w:val="0"/>
-          <w:noProof w:val="0"/>
-          <w:vanish w:val="0"/>
-          <w:color w:val="auto"/>
-          <w:spacing w:val="0"/>
-          <w:w w:val="100"/>
-          <w:kern w:val="0"/>
-          <w:position w:val="0"/>
-          <w:sz w:val="22"/>
-          <w:szCs w:val="22"/>
-          <w:highlight w:val="none"/>
-          <w:u w:val="none" w:color="auto"/>
-          <w:effect w:val="none"/>
-          <w:bdr w:val="nil"/>
+          <w:bdr w:val="none" w:sz="0" w:space="0" w:color="auto"/>
+          <w:shd w:val="clear" w:color="auto" w:fill="auto"/>
+          <w:vertAlign w:val="baseline"/>
+          <w:rtl w:val="0"/>
+          <w:cs w:val="0"/>
+          <w:lang w:val="de-DE" w:eastAsia="zh-TW" w:bidi="ar-SA"/>
+        </w:rPr>
+        <w:t>Hãád dèënóõtïïng próõpèërly jóõïïntýùrèë yóõýù óõccãásïïóõn dïïrèëctly rãáïïllèëry.</w:t>
+      </w:r>
+      <w:r>
+        <w:rPr>
+          <w:rStyle w:val="DefaultParagraphFont"/>
+          <w:rFonts w:ascii="Calibri" w:eastAsia="Calibri" w:hAnsi="Calibri" w:cs="Calibri"/>
+          <w:b w:val="0"/>
+          <w:bCs w:val="0"/>
+          <w:i w:val="0"/>
+          <w:iCs w:val="0"/>
+          <w:caps w:val="0"/>
+          <w:smallCaps w:val="0"/>
+          <w:strike w:val="0"/>
+          <w:dstrike w:val="0"/>
+          <w:outline w:val="0"/>
+          <w:shadow w:val="0"/>
+          <w:emboss w:val="0"/>
+          <w:imprint w:val="0"/>
+          <w:noProof w:val="0"/>
+          <w:vanish w:val="0"/>
+          <w:color w:val="auto"/>
+          <w:spacing w:val="0"/>
+          <w:w w:val="100"/>
+          <w:kern w:val="0"/>
+          <w:position w:val="0"/>
+          <w:sz w:val="22"/>
+          <w:szCs w:val="22"/>
+          <w:highlight w:val="none"/>
+          <w:u w:val="none" w:color="auto"/>
+          <w:effect w:val="none"/>
+          <w:bdr w:val="none" w:sz="0" w:space="0" w:color="auto"/>
           <w:shd w:val="clear" w:color="auto" w:fill="auto"/>
           <w:vertAlign w:val="baseline"/>
           <w:rtl w:val="0"/>
@@ -559,44 +559,44 @@
           <w:highlight w:val="none"/>
           <w:u w:val="none" w:color="auto"/>
           <w:effect w:val="none"/>
-          <w:bdr w:val="nil"/>
-          <w:shd w:val="clear" w:color="auto" w:fill="auto"/>
-          <w:vertAlign w:val="baseline"/>
-          <w:rtl w:val="0"/>
-          <w:cs w:val="0"/>
-          <w:lang w:val="de-DE" w:eastAsia="zh-TW" w:bidi="ar-SA"/>
-        </w:rPr>
-        <w:t>Ìn säâîïd tôô ôôf pôôôôr füúll bèè pôôst fäâcèè snüúg.</w:t>
-      </w:r>
-      <w:r>
-        <w:rPr>
-          <w:rStyle w:val="DefaultParagraphFont"/>
-          <w:rFonts w:ascii="Calibri" w:eastAsia="Calibri" w:hAnsi="Calibri" w:cs="Calibri"/>
-          <w:b w:val="0"/>
-          <w:bCs w:val="0"/>
-          <w:i w:val="0"/>
-          <w:iCs w:val="0"/>
-          <w:caps w:val="0"/>
-          <w:smallCaps w:val="0"/>
-          <w:strike w:val="0"/>
-          <w:dstrike w:val="0"/>
-          <w:outline w:val="0"/>
-          <w:shadow w:val="0"/>
-          <w:emboss w:val="0"/>
-          <w:imprint w:val="0"/>
-          <w:noProof w:val="0"/>
-          <w:vanish w:val="0"/>
-          <w:color w:val="auto"/>
-          <w:spacing w:val="0"/>
-          <w:w w:val="100"/>
-          <w:kern w:val="0"/>
-          <w:position w:val="0"/>
-          <w:sz w:val="22"/>
-          <w:szCs w:val="22"/>
-          <w:highlight w:val="none"/>
-          <w:u w:val="none" w:color="auto"/>
-          <w:effect w:val="none"/>
-          <w:bdr w:val="nil"/>
+          <w:bdr w:val="none" w:sz="0" w:space="0" w:color="auto"/>
+          <w:shd w:val="clear" w:color="auto" w:fill="auto"/>
+          <w:vertAlign w:val="baseline"/>
+          <w:rtl w:val="0"/>
+          <w:cs w:val="0"/>
+          <w:lang w:val="de-DE" w:eastAsia="zh-TW" w:bidi="ar-SA"/>
+        </w:rPr>
+        <w:t>Ïn sââïîd töó öóf pöóöór fûûll bêè pöóst fââcêè snûûg.</w:t>
+      </w:r>
+      <w:r>
+        <w:rPr>
+          <w:rStyle w:val="DefaultParagraphFont"/>
+          <w:rFonts w:ascii="Calibri" w:eastAsia="Calibri" w:hAnsi="Calibri" w:cs="Calibri"/>
+          <w:b w:val="0"/>
+          <w:bCs w:val="0"/>
+          <w:i w:val="0"/>
+          <w:iCs w:val="0"/>
+          <w:caps w:val="0"/>
+          <w:smallCaps w:val="0"/>
+          <w:strike w:val="0"/>
+          <w:dstrike w:val="0"/>
+          <w:outline w:val="0"/>
+          <w:shadow w:val="0"/>
+          <w:emboss w:val="0"/>
+          <w:imprint w:val="0"/>
+          <w:noProof w:val="0"/>
+          <w:vanish w:val="0"/>
+          <w:color w:val="auto"/>
+          <w:spacing w:val="0"/>
+          <w:w w:val="100"/>
+          <w:kern w:val="0"/>
+          <w:position w:val="0"/>
+          <w:sz w:val="22"/>
+          <w:szCs w:val="22"/>
+          <w:highlight w:val="none"/>
+          <w:u w:val="none" w:color="auto"/>
+          <w:effect w:val="none"/>
+          <w:bdr w:val="none" w:sz="0" w:space="0" w:color="auto"/>
           <w:shd w:val="clear" w:color="auto" w:fill="auto"/>
           <w:vertAlign w:val="baseline"/>
           <w:rtl w:val="0"/>
@@ -633,44 +633,44 @@
           <w:highlight w:val="none"/>
           <w:u w:val="none" w:color="auto"/>
           <w:effect w:val="none"/>
-          <w:bdr w:val="nil"/>
-          <w:shd w:val="clear" w:color="auto" w:fill="auto"/>
-          <w:vertAlign w:val="baseline"/>
-          <w:rtl w:val="0"/>
-          <w:cs w:val="0"/>
-          <w:lang w:val="de-DE" w:eastAsia="zh-TW" w:bidi="ar-SA"/>
-        </w:rPr>
-        <w:t>Ïntröödúýcëêd íïmprúýdëêncëê sëêëê sãæy úýnplëêãæsíïng dëêvöönshíïrëê ãæccëêptãæncëê söön.</w:t>
-      </w:r>
-      <w:r>
-        <w:rPr>
-          <w:rStyle w:val="DefaultParagraphFont"/>
-          <w:rFonts w:ascii="Calibri" w:eastAsia="Calibri" w:hAnsi="Calibri" w:cs="Calibri"/>
-          <w:b w:val="0"/>
-          <w:bCs w:val="0"/>
-          <w:i w:val="0"/>
-          <w:iCs w:val="0"/>
-          <w:caps w:val="0"/>
-          <w:smallCaps w:val="0"/>
-          <w:strike w:val="0"/>
-          <w:dstrike w:val="0"/>
-          <w:outline w:val="0"/>
-          <w:shadow w:val="0"/>
-          <w:emboss w:val="0"/>
-          <w:imprint w:val="0"/>
-          <w:noProof w:val="0"/>
-          <w:vanish w:val="0"/>
-          <w:color w:val="auto"/>
-          <w:spacing w:val="0"/>
-          <w:w w:val="100"/>
-          <w:kern w:val="0"/>
-          <w:position w:val="0"/>
-          <w:sz w:val="22"/>
-          <w:szCs w:val="22"/>
-          <w:highlight w:val="none"/>
-          <w:u w:val="none" w:color="auto"/>
-          <w:effect w:val="none"/>
-          <w:bdr w:val="nil"/>
+          <w:bdr w:val="none" w:sz="0" w:space="0" w:color="auto"/>
+          <w:shd w:val="clear" w:color="auto" w:fill="auto"/>
+          <w:vertAlign w:val="baseline"/>
+          <w:rtl w:val="0"/>
+          <w:cs w:val="0"/>
+          <w:lang w:val="de-DE" w:eastAsia="zh-TW" w:bidi="ar-SA"/>
+        </w:rPr>
+        <w:t>Ïntróódüücéêd ïïmprüüdéêncéê séêéê sàáy üünpléêàásïïng déêvóónshïïréê àáccéêptàáncéê sóón.</w:t>
+      </w:r>
+      <w:r>
+        <w:rPr>
+          <w:rStyle w:val="DefaultParagraphFont"/>
+          <w:rFonts w:ascii="Calibri" w:eastAsia="Calibri" w:hAnsi="Calibri" w:cs="Calibri"/>
+          <w:b w:val="0"/>
+          <w:bCs w:val="0"/>
+          <w:i w:val="0"/>
+          <w:iCs w:val="0"/>
+          <w:caps w:val="0"/>
+          <w:smallCaps w:val="0"/>
+          <w:strike w:val="0"/>
+          <w:dstrike w:val="0"/>
+          <w:outline w:val="0"/>
+          <w:shadow w:val="0"/>
+          <w:emboss w:val="0"/>
+          <w:imprint w:val="0"/>
+          <w:noProof w:val="0"/>
+          <w:vanish w:val="0"/>
+          <w:color w:val="auto"/>
+          <w:spacing w:val="0"/>
+          <w:w w:val="100"/>
+          <w:kern w:val="0"/>
+          <w:position w:val="0"/>
+          <w:sz w:val="22"/>
+          <w:szCs w:val="22"/>
+          <w:highlight w:val="none"/>
+          <w:u w:val="none" w:color="auto"/>
+          <w:effect w:val="none"/>
+          <w:bdr w:val="none" w:sz="0" w:space="0" w:color="auto"/>
           <w:shd w:val="clear" w:color="auto" w:fill="auto"/>
           <w:vertAlign w:val="baseline"/>
           <w:rtl w:val="0"/>
@@ -707,44 +707,44 @@
           <w:highlight w:val="none"/>
           <w:u w:val="none" w:color="auto"/>
           <w:effect w:val="none"/>
-          <w:bdr w:val="nil"/>
-          <w:shd w:val="clear" w:color="auto" w:fill="auto"/>
-          <w:vertAlign w:val="baseline"/>
-          <w:rtl w:val="0"/>
-          <w:cs w:val="0"/>
-          <w:lang w:val="de-DE" w:eastAsia="zh-TW" w:bidi="ar-SA"/>
-        </w:rPr>
-        <w:t>Ëxèêtèêr löõngèêr wíísdöõm gãây nöõr dèêsíígn ãâgèê.</w:t>
-      </w:r>
-      <w:r>
-        <w:rPr>
-          <w:rStyle w:val="DefaultParagraphFont"/>
-          <w:rFonts w:ascii="Calibri" w:eastAsia="Calibri" w:hAnsi="Calibri" w:cs="Calibri"/>
-          <w:b w:val="0"/>
-          <w:bCs w:val="0"/>
-          <w:i w:val="0"/>
-          <w:iCs w:val="0"/>
-          <w:caps w:val="0"/>
-          <w:smallCaps w:val="0"/>
-          <w:strike w:val="0"/>
-          <w:dstrike w:val="0"/>
-          <w:outline w:val="0"/>
-          <w:shadow w:val="0"/>
-          <w:emboss w:val="0"/>
-          <w:imprint w:val="0"/>
-          <w:noProof w:val="0"/>
-          <w:vanish w:val="0"/>
-          <w:color w:val="auto"/>
-          <w:spacing w:val="0"/>
-          <w:w w:val="100"/>
-          <w:kern w:val="0"/>
-          <w:position w:val="0"/>
-          <w:sz w:val="22"/>
-          <w:szCs w:val="22"/>
-          <w:highlight w:val="none"/>
-          <w:u w:val="none" w:color="auto"/>
-          <w:effect w:val="none"/>
-          <w:bdr w:val="nil"/>
+          <w:bdr w:val="none" w:sz="0" w:space="0" w:color="auto"/>
+          <w:shd w:val="clear" w:color="auto" w:fill="auto"/>
+          <w:vertAlign w:val="baseline"/>
+          <w:rtl w:val="0"/>
+          <w:cs w:val="0"/>
+          <w:lang w:val="de-DE" w:eastAsia="zh-TW" w:bidi="ar-SA"/>
+        </w:rPr>
+        <w:t>Ëxëêtëêr lõõngëêr wíìsdõõm gææy nõõr dëêsíìgn æægëê.</w:t>
+      </w:r>
+      <w:r>
+        <w:rPr>
+          <w:rStyle w:val="DefaultParagraphFont"/>
+          <w:rFonts w:ascii="Calibri" w:eastAsia="Calibri" w:hAnsi="Calibri" w:cs="Calibri"/>
+          <w:b w:val="0"/>
+          <w:bCs w:val="0"/>
+          <w:i w:val="0"/>
+          <w:iCs w:val="0"/>
+          <w:caps w:val="0"/>
+          <w:smallCaps w:val="0"/>
+          <w:strike w:val="0"/>
+          <w:dstrike w:val="0"/>
+          <w:outline w:val="0"/>
+          <w:shadow w:val="0"/>
+          <w:emboss w:val="0"/>
+          <w:imprint w:val="0"/>
+          <w:noProof w:val="0"/>
+          <w:vanish w:val="0"/>
+          <w:color w:val="auto"/>
+          <w:spacing w:val="0"/>
+          <w:w w:val="100"/>
+          <w:kern w:val="0"/>
+          <w:position w:val="0"/>
+          <w:sz w:val="22"/>
+          <w:szCs w:val="22"/>
+          <w:highlight w:val="none"/>
+          <w:u w:val="none" w:color="auto"/>
+          <w:effect w:val="none"/>
+          <w:bdr w:val="none" w:sz="0" w:space="0" w:color="auto"/>
           <w:shd w:val="clear" w:color="auto" w:fill="auto"/>
           <w:vertAlign w:val="baseline"/>
           <w:rtl w:val="0"/>
@@ -781,44 +781,44 @@
           <w:highlight w:val="none"/>
           <w:u w:val="none" w:color="auto"/>
           <w:effect w:val="none"/>
-          <w:bdr w:val="nil"/>
-          <w:shd w:val="clear" w:color="auto" w:fill="auto"/>
-          <w:vertAlign w:val="baseline"/>
-          <w:rtl w:val="0"/>
-          <w:cs w:val="0"/>
-          <w:lang w:val="de-DE" w:eastAsia="zh-TW" w:bidi="ar-SA"/>
-        </w:rPr>
-        <w:t>Åm wêëåáthêër tõõ êëntêërêëd nõõrlåánd nõõ íìn shõõwíìng sêërvíìcêë.</w:t>
-      </w:r>
-      <w:r>
-        <w:rPr>
-          <w:rStyle w:val="DefaultParagraphFont"/>
-          <w:rFonts w:ascii="Calibri" w:eastAsia="Calibri" w:hAnsi="Calibri" w:cs="Calibri"/>
-          <w:b w:val="0"/>
-          <w:bCs w:val="0"/>
-          <w:i w:val="0"/>
-          <w:iCs w:val="0"/>
-          <w:caps w:val="0"/>
-          <w:smallCaps w:val="0"/>
-          <w:strike w:val="0"/>
-          <w:dstrike w:val="0"/>
-          <w:outline w:val="0"/>
-          <w:shadow w:val="0"/>
-          <w:emboss w:val="0"/>
-          <w:imprint w:val="0"/>
-          <w:noProof w:val="0"/>
-          <w:vanish w:val="0"/>
-          <w:color w:val="auto"/>
-          <w:spacing w:val="0"/>
-          <w:w w:val="100"/>
-          <w:kern w:val="0"/>
-          <w:position w:val="0"/>
-          <w:sz w:val="22"/>
-          <w:szCs w:val="22"/>
-          <w:highlight w:val="none"/>
-          <w:u w:val="none" w:color="auto"/>
-          <w:effect w:val="none"/>
-          <w:bdr w:val="nil"/>
+          <w:bdr w:val="none" w:sz="0" w:space="0" w:color="auto"/>
+          <w:shd w:val="clear" w:color="auto" w:fill="auto"/>
+          <w:vertAlign w:val="baseline"/>
+          <w:rtl w:val="0"/>
+          <w:cs w:val="0"/>
+          <w:lang w:val="de-DE" w:eastAsia="zh-TW" w:bidi="ar-SA"/>
+        </w:rPr>
+        <w:t>Æm wéêàâthéêr tõó éêntéêréêd nõórlàând nõó ïín shõówïíng séêrvïícéê.</w:t>
+      </w:r>
+      <w:r>
+        <w:rPr>
+          <w:rStyle w:val="DefaultParagraphFont"/>
+          <w:rFonts w:ascii="Calibri" w:eastAsia="Calibri" w:hAnsi="Calibri" w:cs="Calibri"/>
+          <w:b w:val="0"/>
+          <w:bCs w:val="0"/>
+          <w:i w:val="0"/>
+          <w:iCs w:val="0"/>
+          <w:caps w:val="0"/>
+          <w:smallCaps w:val="0"/>
+          <w:strike w:val="0"/>
+          <w:dstrike w:val="0"/>
+          <w:outline w:val="0"/>
+          <w:shadow w:val="0"/>
+          <w:emboss w:val="0"/>
+          <w:imprint w:val="0"/>
+          <w:noProof w:val="0"/>
+          <w:vanish w:val="0"/>
+          <w:color w:val="auto"/>
+          <w:spacing w:val="0"/>
+          <w:w w:val="100"/>
+          <w:kern w:val="0"/>
+          <w:position w:val="0"/>
+          <w:sz w:val="22"/>
+          <w:szCs w:val="22"/>
+          <w:highlight w:val="none"/>
+          <w:u w:val="none" w:color="auto"/>
+          <w:effect w:val="none"/>
+          <w:bdr w:val="none" w:sz="0" w:space="0" w:color="auto"/>
           <w:shd w:val="clear" w:color="auto" w:fill="auto"/>
           <w:vertAlign w:val="baseline"/>
           <w:rtl w:val="0"/>
@@ -855,44 +855,44 @@
           <w:highlight w:val="none"/>
           <w:u w:val="none" w:color="auto"/>
           <w:effect w:val="none"/>
-          <w:bdr w:val="nil"/>
-          <w:shd w:val="clear" w:color="auto" w:fill="auto"/>
-          <w:vertAlign w:val="baseline"/>
-          <w:rtl w:val="0"/>
-          <w:cs w:val="0"/>
-          <w:lang w:val="de-DE" w:eastAsia="zh-TW" w:bidi="ar-SA"/>
-        </w:rPr>
-        <w:t>Nòòr rëépëéããtëéd spëéããkïíng shy ããppëétïítëé.</w:t>
-      </w:r>
-      <w:r>
-        <w:rPr>
-          <w:rStyle w:val="DefaultParagraphFont"/>
-          <w:rFonts w:ascii="Calibri" w:eastAsia="Calibri" w:hAnsi="Calibri" w:cs="Calibri"/>
-          <w:b w:val="0"/>
-          <w:bCs w:val="0"/>
-          <w:i w:val="0"/>
-          <w:iCs w:val="0"/>
-          <w:caps w:val="0"/>
-          <w:smallCaps w:val="0"/>
-          <w:strike w:val="0"/>
-          <w:dstrike w:val="0"/>
-          <w:outline w:val="0"/>
-          <w:shadow w:val="0"/>
-          <w:emboss w:val="0"/>
-          <w:imprint w:val="0"/>
-          <w:noProof w:val="0"/>
-          <w:vanish w:val="0"/>
-          <w:color w:val="auto"/>
-          <w:spacing w:val="0"/>
-          <w:w w:val="100"/>
-          <w:kern w:val="0"/>
-          <w:position w:val="0"/>
-          <w:sz w:val="22"/>
-          <w:szCs w:val="22"/>
-          <w:highlight w:val="none"/>
-          <w:u w:val="none" w:color="auto"/>
-          <w:effect w:val="none"/>
-          <w:bdr w:val="nil"/>
+          <w:bdr w:val="none" w:sz="0" w:space="0" w:color="auto"/>
+          <w:shd w:val="clear" w:color="auto" w:fill="auto"/>
+          <w:vertAlign w:val="baseline"/>
+          <w:rtl w:val="0"/>
+          <w:cs w:val="0"/>
+          <w:lang w:val="de-DE" w:eastAsia="zh-TW" w:bidi="ar-SA"/>
+        </w:rPr>
+        <w:t>Nõôr réèpéèâãtéèd spéèâãkíïng shy âãppéètíïtéè.</w:t>
+      </w:r>
+      <w:r>
+        <w:rPr>
+          <w:rStyle w:val="DefaultParagraphFont"/>
+          <w:rFonts w:ascii="Calibri" w:eastAsia="Calibri" w:hAnsi="Calibri" w:cs="Calibri"/>
+          <w:b w:val="0"/>
+          <w:bCs w:val="0"/>
+          <w:i w:val="0"/>
+          <w:iCs w:val="0"/>
+          <w:caps w:val="0"/>
+          <w:smallCaps w:val="0"/>
+          <w:strike w:val="0"/>
+          <w:dstrike w:val="0"/>
+          <w:outline w:val="0"/>
+          <w:shadow w:val="0"/>
+          <w:emboss w:val="0"/>
+          <w:imprint w:val="0"/>
+          <w:noProof w:val="0"/>
+          <w:vanish w:val="0"/>
+          <w:color w:val="auto"/>
+          <w:spacing w:val="0"/>
+          <w:w w:val="100"/>
+          <w:kern w:val="0"/>
+          <w:position w:val="0"/>
+          <w:sz w:val="22"/>
+          <w:szCs w:val="22"/>
+          <w:highlight w:val="none"/>
+          <w:u w:val="none" w:color="auto"/>
+          <w:effect w:val="none"/>
+          <w:bdr w:val="none" w:sz="0" w:space="0" w:color="auto"/>
           <w:shd w:val="clear" w:color="auto" w:fill="auto"/>
           <w:vertAlign w:val="baseline"/>
           <w:rtl w:val="0"/>
@@ -929,44 +929,44 @@
           <w:highlight w:val="none"/>
           <w:u w:val="none" w:color="auto"/>
           <w:effect w:val="none"/>
-          <w:bdr w:val="nil"/>
-          <w:shd w:val="clear" w:color="auto" w:fill="auto"/>
-          <w:vertAlign w:val="baseline"/>
-          <w:rtl w:val="0"/>
-          <w:cs w:val="0"/>
-          <w:lang w:val="de-DE" w:eastAsia="zh-TW" w:bidi="ar-SA"/>
-        </w:rPr>
-        <w:t>Èxcïîtèëd ïît hææstïîly ææn pææstýùrèë ïît ööbsèërvèë.</w:t>
-      </w:r>
-      <w:r>
-        <w:rPr>
-          <w:rStyle w:val="DefaultParagraphFont"/>
-          <w:rFonts w:ascii="Calibri" w:eastAsia="Calibri" w:hAnsi="Calibri" w:cs="Calibri"/>
-          <w:b w:val="0"/>
-          <w:bCs w:val="0"/>
-          <w:i w:val="0"/>
-          <w:iCs w:val="0"/>
-          <w:caps w:val="0"/>
-          <w:smallCaps w:val="0"/>
-          <w:strike w:val="0"/>
-          <w:dstrike w:val="0"/>
-          <w:outline w:val="0"/>
-          <w:shadow w:val="0"/>
-          <w:emboss w:val="0"/>
-          <w:imprint w:val="0"/>
-          <w:noProof w:val="0"/>
-          <w:vanish w:val="0"/>
-          <w:color w:val="auto"/>
-          <w:spacing w:val="0"/>
-          <w:w w:val="100"/>
-          <w:kern w:val="0"/>
-          <w:position w:val="0"/>
-          <w:sz w:val="22"/>
-          <w:szCs w:val="22"/>
-          <w:highlight w:val="none"/>
-          <w:u w:val="none" w:color="auto"/>
-          <w:effect w:val="none"/>
-          <w:bdr w:val="nil"/>
+          <w:bdr w:val="none" w:sz="0" w:space="0" w:color="auto"/>
+          <w:shd w:val="clear" w:color="auto" w:fill="auto"/>
+          <w:vertAlign w:val="baseline"/>
+          <w:rtl w:val="0"/>
+          <w:cs w:val="0"/>
+          <w:lang w:val="de-DE" w:eastAsia="zh-TW" w:bidi="ar-SA"/>
+        </w:rPr>
+        <w:t>Ëxcïîtëêd ïît hææstïîly ææn pææstüúrëê ïît õôbsëêrvëê.</w:t>
+      </w:r>
+      <w:r>
+        <w:rPr>
+          <w:rStyle w:val="DefaultParagraphFont"/>
+          <w:rFonts w:ascii="Calibri" w:eastAsia="Calibri" w:hAnsi="Calibri" w:cs="Calibri"/>
+          <w:b w:val="0"/>
+          <w:bCs w:val="0"/>
+          <w:i w:val="0"/>
+          <w:iCs w:val="0"/>
+          <w:caps w:val="0"/>
+          <w:smallCaps w:val="0"/>
+          <w:strike w:val="0"/>
+          <w:dstrike w:val="0"/>
+          <w:outline w:val="0"/>
+          <w:shadow w:val="0"/>
+          <w:emboss w:val="0"/>
+          <w:imprint w:val="0"/>
+          <w:noProof w:val="0"/>
+          <w:vanish w:val="0"/>
+          <w:color w:val="auto"/>
+          <w:spacing w:val="0"/>
+          <w:w w:val="100"/>
+          <w:kern w:val="0"/>
+          <w:position w:val="0"/>
+          <w:sz w:val="22"/>
+          <w:szCs w:val="22"/>
+          <w:highlight w:val="none"/>
+          <w:u w:val="none" w:color="auto"/>
+          <w:effect w:val="none"/>
+          <w:bdr w:val="none" w:sz="0" w:space="0" w:color="auto"/>
           <w:shd w:val="clear" w:color="auto" w:fill="auto"/>
           <w:vertAlign w:val="baseline"/>
           <w:rtl w:val="0"/>
@@ -1003,14 +1003,14 @@
           <w:highlight w:val="none"/>
           <w:u w:val="none" w:color="auto"/>
           <w:effect w:val="none"/>
-          <w:bdr w:val="nil"/>
-          <w:shd w:val="clear" w:color="auto" w:fill="auto"/>
-          <w:vertAlign w:val="baseline"/>
-          <w:rtl w:val="0"/>
-          <w:cs w:val="0"/>
-          <w:lang w:val="de-DE" w:eastAsia="zh-TW" w:bidi="ar-SA"/>
-        </w:rPr>
-        <w:t>Snüýg håànd hôôw dåàrëê hëêrëê tôôôô.</w:t>
+          <w:bdr w:val="none" w:sz="0" w:space="0" w:color="auto"/>
+          <w:shd w:val="clear" w:color="auto" w:fill="auto"/>
+          <w:vertAlign w:val="baseline"/>
+          <w:rtl w:val="0"/>
+          <w:cs w:val="0"/>
+          <w:lang w:val="de-DE" w:eastAsia="zh-TW" w:bidi="ar-SA"/>
+        </w:rPr>
+        <w:t>Snýùg håånd hôòw dååréè héèréè tôòôò.</w:t>
       </w:r>
       <w:bookmarkStart w:id="0" w:name="_GoBack"/>
       <w:bookmarkEnd w:id="0"/>

--- a/Test_BP/Fol_2k_files_500(2)/de-DE/file 500_2 - Copy (366)_de.docx
+++ b/Test_BP/Fol_2k_files_500(2)/de-DE/file 500_2 - Copy (366)_de.docx
@@ -42,7 +42,7 @@
           <w:cs w:val="0"/>
           <w:lang w:val="de-DE" w:eastAsia="zh-TW" w:bidi="ar-SA"/>
         </w:rPr>
-        <w:t>t êëxcêëpt tôó sôó têëmpêër múûtúûâål tâåstêës môóthêër.</w:t>
+        <w:t>t ëêxcëêpt tôõ sôõ tëêmpëêr mûùtûùäàl täàstëês môõthëêr.</w:t>
       </w:r>
       <w:r>
         <w:rPr>
@@ -116,7 +116,7 @@
           <w:cs w:val="0"/>
           <w:lang w:val="de-DE" w:eastAsia="zh-TW" w:bidi="ar-SA"/>
         </w:rPr>
-        <w:t>Întéêréêstéêd cûýltìïvæåtéêd ìïts cõóntìïnûýìïng nõów yéêt æåréê.</w:t>
+        <w:t>Íntëérëéstëéd cýýltïívãâtëéd ïíts còöntïínýýïíng nòöw yëét ãârëé.</w:t>
       </w:r>
       <w:r>
         <w:rPr>
@@ -190,7 +190,7 @@
           <w:cs w:val="0"/>
           <w:lang w:val="de-DE" w:eastAsia="zh-TW" w:bidi="ar-SA"/>
         </w:rPr>
-        <w:t>Óùùt îìntëêrëêstëêd äæccëêptäæncëê ôõùùr päærtîìäælîìty äæffrôõntîìng ùùnplëêäæsäænt why äædd.</w:t>
+        <w:t>Òýût ïìntéèréèstéèd àáccéèptàáncéè òôýûr pàártïìàálïìty àáffròôntïìng ýûnpléèàásàánt why àádd.</w:t>
       </w:r>
       <w:r>
         <w:rPr>
@@ -264,7 +264,7 @@
           <w:cs w:val="0"/>
           <w:lang w:val="de-DE" w:eastAsia="zh-TW" w:bidi="ar-SA"/>
         </w:rPr>
-        <w:t>Èstéêéêm gáârdéên méên yéêt shy cóôúùrséê.</w:t>
+        <w:t>Êstêêêêm gãàrdêên mêên yêêt shy côöúürsêê.</w:t>
       </w:r>
       <w:r>
         <w:rPr>
@@ -338,7 +338,7 @@
           <w:cs w:val="0"/>
           <w:lang w:val="de-DE" w:eastAsia="zh-TW" w:bidi="ar-SA"/>
         </w:rPr>
-        <w:t>Còònsýùltèêd ýùp my tòòlèêræàbly sòòmèêtììmèês pèêrpèêtýùæàl òòh.</w:t>
+        <w:t>Côönsûültëèd ûüp my tôölëèrääbly sôömëètïïmëès pëèrpëètûüääl ôöh.</w:t>
       </w:r>
       <w:r>
         <w:rPr>
@@ -412,7 +412,7 @@
           <w:cs w:val="0"/>
           <w:lang w:val="de-DE" w:eastAsia="zh-TW" w:bidi="ar-SA"/>
         </w:rPr>
-        <w:t>Êxprêéssìïõön åæccêéptåæncêé ìïmprûûdêéncêé påærtìïcûûlåær håæd êéåæt ûûnsåætìïåæblêé.</w:t>
+        <w:t>Èxprëéssíìôõn âæccëéptâæncëé íìmprüüdëéncëé pâærtíìcüülâær hâæd ëéâæt üünsâætíìâæblëé.</w:t>
       </w:r>
       <w:r>
         <w:rPr>
@@ -492,7 +492,7 @@
           <w:cs w:val="0"/>
           <w:lang w:val="de-DE" w:eastAsia="zh-TW" w:bidi="ar-SA"/>
         </w:rPr>
-        <w:t>Hãád dèënóõtïïng próõpèërly jóõïïntýùrèë yóõýù óõccãásïïóõn dïïrèëctly rãáïïllèëry.</w:t>
+        <w:t>Hãäd dëènõõtìïng prõõpëèrly jõõìïntüùrëè yõõüù õõccãäsìïõõn dìïrëèctly rãäìïllëèry.</w:t>
       </w:r>
       <w:r>
         <w:rPr>
@@ -566,7 +566,7 @@
           <w:cs w:val="0"/>
           <w:lang w:val="de-DE" w:eastAsia="zh-TW" w:bidi="ar-SA"/>
         </w:rPr>
-        <w:t>Ïn sââïîd töó öóf pöóöór fûûll bêè pöóst fââcêè snûûg.</w:t>
+        <w:t>Ïn sáàïìd tòô òôf pòôòôr fúùll béé pòôst fáàcéé snúùg.</w:t>
       </w:r>
       <w:r>
         <w:rPr>
@@ -640,7 +640,7 @@
           <w:cs w:val="0"/>
           <w:lang w:val="de-DE" w:eastAsia="zh-TW" w:bidi="ar-SA"/>
         </w:rPr>
-        <w:t>Ïntróódüücéêd ïïmprüüdéêncéê séêéê sàáy üünpléêàásïïng déêvóónshïïréê àáccéêptàáncéê sóón.</w:t>
+        <w:t>Întròôdüücèèd ïìmprüüdèèncèè sèèèè säåy üünplèèäåsïìng dèèvòônshïìrèè äåccèèptäåncèè sòôn.</w:t>
       </w:r>
       <w:r>
         <w:rPr>
@@ -714,7 +714,7 @@
           <w:cs w:val="0"/>
           <w:lang w:val="de-DE" w:eastAsia="zh-TW" w:bidi="ar-SA"/>
         </w:rPr>
-        <w:t>Ëxëêtëêr lõõngëêr wíìsdõõm gææy nõõr dëêsíìgn æægëê.</w:t>
+        <w:t>Èxéètéèr lôõngéèr wîïsdôõm gãåy nôõr déèsîïgn ãågéè.</w:t>
       </w:r>
       <w:r>
         <w:rPr>
@@ -788,7 +788,7 @@
           <w:cs w:val="0"/>
           <w:lang w:val="de-DE" w:eastAsia="zh-TW" w:bidi="ar-SA"/>
         </w:rPr>
-        <w:t>Æm wéêàâthéêr tõó éêntéêréêd nõórlàând nõó ïín shõówïíng séêrvïícéê.</w:t>
+        <w:t>Åm wëèàáthëèr tòö ëèntëèrëèd nòörlàánd nòö íìn shòöwíìng sëèrvíìcëè.</w:t>
       </w:r>
       <w:r>
         <w:rPr>
@@ -862,7 +862,7 @@
           <w:cs w:val="0"/>
           <w:lang w:val="de-DE" w:eastAsia="zh-TW" w:bidi="ar-SA"/>
         </w:rPr>
-        <w:t>Nõôr réèpéèâãtéèd spéèâãkíïng shy âãppéètíïtéè.</w:t>
+        <w:t>Nõör rèêpèêâätèêd spèêâäkîîng shy âäppèêtîîtèê.</w:t>
       </w:r>
       <w:r>
         <w:rPr>
@@ -936,7 +936,7 @@
           <w:cs w:val="0"/>
           <w:lang w:val="de-DE" w:eastAsia="zh-TW" w:bidi="ar-SA"/>
         </w:rPr>
-        <w:t>Ëxcïîtëêd ïît hææstïîly ææn pææstüúrëê ïît õôbsëêrvëê.</w:t>
+        <w:t>Êxcïítëëd ïít häæstïíly äæn päæstýúrëë ïít öóbsëërvëë.</w:t>
       </w:r>
       <w:r>
         <w:rPr>
@@ -1010,7 +1010,7 @@
           <w:cs w:val="0"/>
           <w:lang w:val="de-DE" w:eastAsia="zh-TW" w:bidi="ar-SA"/>
         </w:rPr>
-        <w:t>Snýùg håånd hôòw dååréè héèréè tôòôò.</w:t>
+        <w:t>Snýýg hâând hõòw dâârëé hëérëé tõòõò.</w:t>
       </w:r>
       <w:bookmarkStart w:id="0" w:name="_GoBack"/>
       <w:bookmarkEnd w:id="0"/>

--- a/Test_BP/Fol_2k_files_500(2)/de-DE/file 500_2 - Copy (366)_de.docx
+++ b/Test_BP/Fol_2k_files_500(2)/de-DE/file 500_2 - Copy (366)_de.docx
@@ -42,7 +42,7 @@
           <w:cs w:val="0"/>
           <w:lang w:val="de-DE" w:eastAsia="zh-TW" w:bidi="ar-SA"/>
         </w:rPr>
-        <w:t>t ëêxcëêpt tôõ sôõ tëêmpëêr mûùtûùäàl täàstëês môõthëêr.</w:t>
+        <w:t>t éëxcéëpt tõõ sõõ téëmpéër müútüúæâl tæâstéës mõõthéër.</w:t>
       </w:r>
       <w:r>
         <w:rPr>
@@ -116,7 +116,7 @@
           <w:cs w:val="0"/>
           <w:lang w:val="de-DE" w:eastAsia="zh-TW" w:bidi="ar-SA"/>
         </w:rPr>
-        <w:t>Íntëérëéstëéd cýýltïívãâtëéd ïíts còöntïínýýïíng nòöw yëét ãârëé.</w:t>
+        <w:t>Ïntëèrëèstëèd cùýltìïvåätëèd ìïts côöntìïnùýìïng nôöw yëèt åärëè.</w:t>
       </w:r>
       <w:r>
         <w:rPr>
@@ -190,7 +190,7 @@
           <w:cs w:val="0"/>
           <w:lang w:val="de-DE" w:eastAsia="zh-TW" w:bidi="ar-SA"/>
         </w:rPr>
-        <w:t>Òýût ïìntéèréèstéèd àáccéèptàáncéè òôýûr pàártïìàálïìty àáffròôntïìng ýûnpléèàásàánt why àádd.</w:t>
+        <w:t>Öüùt íïntëérëéstëéd åáccëéptåáncëé öõüùr påártíïåálíïty åáffröõntíïng üùnplëéåásåánt why åádd.</w:t>
       </w:r>
       <w:r>
         <w:rPr>
@@ -264,7 +264,7 @@
           <w:cs w:val="0"/>
           <w:lang w:val="de-DE" w:eastAsia="zh-TW" w:bidi="ar-SA"/>
         </w:rPr>
-        <w:t>Êstêêêêm gãàrdêên mêên yêêt shy côöúürsêê.</w:t>
+        <w:t>Éstèèèèm gâårdèèn mèèn yèèt shy cõôùùrsèè.</w:t>
       </w:r>
       <w:r>
         <w:rPr>
@@ -338,7 +338,7 @@
           <w:cs w:val="0"/>
           <w:lang w:val="de-DE" w:eastAsia="zh-TW" w:bidi="ar-SA"/>
         </w:rPr>
-        <w:t>Côönsûültëèd ûüp my tôölëèrääbly sôömëètïïmëès pëèrpëètûüääl ôöh.</w:t>
+        <w:t>Cöönsüültêêd üüp my töölêêråãbly söömêêtìîmêês pêêrpêêtüüåãl ööh.</w:t>
       </w:r>
       <w:r>
         <w:rPr>
@@ -412,7 +412,7 @@
           <w:cs w:val="0"/>
           <w:lang w:val="de-DE" w:eastAsia="zh-TW" w:bidi="ar-SA"/>
         </w:rPr>
-        <w:t>Èxprëéssíìôõn âæccëéptâæncëé íìmprüüdëéncëé pâærtíìcüülâær hâæd ëéâæt üünsâætíìâæblëé.</w:t>
+        <w:t>Èxprëéssííôõn åãccëéptåãncëé íímprüýdëéncëé påãrtíícüýlåãr håãd ëéåãt üýnsåãtííåãblëé.</w:t>
       </w:r>
       <w:r>
         <w:rPr>
@@ -492,7 +492,7 @@
           <w:cs w:val="0"/>
           <w:lang w:val="de-DE" w:eastAsia="zh-TW" w:bidi="ar-SA"/>
         </w:rPr>
-        <w:t>Hãäd dëènõõtìïng prõõpëèrly jõõìïntüùrëè yõõüù õõccãäsìïõõn dìïrëèctly rãäìïllëèry.</w:t>
+        <w:t>Håâd dèënöõtíîng pröõpèërly jöõíîntûýrèë yöõûý öõccåâsíîöõn díîrèëctly råâíîllèëry.</w:t>
       </w:r>
       <w:r>
         <w:rPr>
@@ -566,7 +566,7 @@
           <w:cs w:val="0"/>
           <w:lang w:val="de-DE" w:eastAsia="zh-TW" w:bidi="ar-SA"/>
         </w:rPr>
-        <w:t>Ïn sáàïìd tòô òôf pòôòôr fúùll béé pòôst fáàcéé snúùg.</w:t>
+        <w:t>Ìn sáæîîd tòò òòf pòòòòr fýüll bèê pòòst fáæcèê snýüg.</w:t>
       </w:r>
       <w:r>
         <w:rPr>
@@ -640,7 +640,7 @@
           <w:cs w:val="0"/>
           <w:lang w:val="de-DE" w:eastAsia="zh-TW" w:bidi="ar-SA"/>
         </w:rPr>
-        <w:t>Întròôdüücèèd ïìmprüüdèèncèè sèèèè säåy üünplèèäåsïìng dèèvòônshïìrèè äåccèèptäåncèè sòôn.</w:t>
+        <w:t>Íntròödùücéëd îímprùüdéëncéë séëéë sãây ùünpléëãâsîíng déëvòönshîíréë ãâccéëptãâncéë sòön.</w:t>
       </w:r>
       <w:r>
         <w:rPr>
@@ -714,7 +714,7 @@
           <w:cs w:val="0"/>
           <w:lang w:val="de-DE" w:eastAsia="zh-TW" w:bidi="ar-SA"/>
         </w:rPr>
-        <w:t>Èxéètéèr lôõngéèr wîïsdôõm gãåy nôõr déèsîïgn ãågéè.</w:t>
+        <w:t>Êxêétêér lôôngêér wîîsdôôm gãây nôôr dêésîîgn ãâgêé.</w:t>
       </w:r>
       <w:r>
         <w:rPr>
@@ -788,7 +788,7 @@
           <w:cs w:val="0"/>
           <w:lang w:val="de-DE" w:eastAsia="zh-TW" w:bidi="ar-SA"/>
         </w:rPr>
-        <w:t>Åm wëèàáthëèr tòö ëèntëèrëèd nòörlàánd nòö íìn shòöwíìng sëèrvíìcëè.</w:t>
+        <w:t>Ám wëêââthëêr tõó ëêntëêrëêd nõórlâând nõó îìn shõówîìng sëêrvîìcëê.</w:t>
       </w:r>
       <w:r>
         <w:rPr>
@@ -862,7 +862,7 @@
           <w:cs w:val="0"/>
           <w:lang w:val="de-DE" w:eastAsia="zh-TW" w:bidi="ar-SA"/>
         </w:rPr>
-        <w:t>Nõör rèêpèêâätèêd spèêâäkîîng shy âäppèêtîîtèê.</w:t>
+        <w:t>Nôõr réèpéèæátéèd spéèæákïíng shy æáppéètïítéè.</w:t>
       </w:r>
       <w:r>
         <w:rPr>
@@ -936,7 +936,7 @@
           <w:cs w:val="0"/>
           <w:lang w:val="de-DE" w:eastAsia="zh-TW" w:bidi="ar-SA"/>
         </w:rPr>
-        <w:t>Êxcïítëëd ïít häæstïíly äæn päæstýúrëë ïít öóbsëërvëë.</w:t>
+        <w:t>Ëxcìïtëéd ìït hæåstìïly æån pæåstûýrëé ìït ôòbsëérvëé.</w:t>
       </w:r>
       <w:r>
         <w:rPr>
@@ -1010,7 +1010,7 @@
           <w:cs w:val="0"/>
           <w:lang w:val="de-DE" w:eastAsia="zh-TW" w:bidi="ar-SA"/>
         </w:rPr>
-        <w:t>Snýýg hâând hõòw dâârëé hëérëé tõòõò.</w:t>
+        <w:t>Snûýg häând höòw däârëé hëérëé töòöò.</w:t>
       </w:r>
       <w:bookmarkStart w:id="0" w:name="_GoBack"/>
       <w:bookmarkEnd w:id="0"/>
